--- a/Test_BP/Fol_2k_files_500(2)/es-ES/file 500_2 - Copy (204).docx
+++ b/Test_BP/Fol_2k_files_500(2)/es-ES/file 500_2 - Copy (204).docx
@@ -1,7 +1,7 @@
 
 <file path=word/document.xml><?xml version="1.0" encoding="utf-8"?>
 <w:document xmlns:wpc="http://schemas.microsoft.com/office/word/2010/wordprocessingCanvas" xmlns:cx="http://schemas.microsoft.com/office/drawing/2014/chartex" xmlns:cx1="http://schemas.microsoft.com/office/drawing/2015/9/8/chartex" xmlns:cx2="http://schemas.microsoft.com/office/drawing/2015/10/21/chartex" xmlns:cx3="http://schemas.microsoft.com/office/drawing/2016/5/9/chartex" xmlns:cx4="http://schemas.microsoft.com/office/drawing/2016/5/10/chartex" xmlns:cx5="http://schemas.microsoft.com/office/drawing/2016/5/11/chartex" xmlns:mc="http://schemas.openxmlformats.org/markup-compatibility/2006" xmlns:o="urn:schemas-microsoft-com:office:office" xmlns:r="http://schemas.openxmlformats.org/officeDocument/2006/relationships" xmlns:m="http://schemas.openxmlformats.org/officeDocument/2006/math" xmlns:v="urn:schemas-microsoft-com:vml" xmlns:wp14="http://schemas.microsoft.com/office/word/2010/wordprocessingDrawing" xmlns:wp="http://schemas.openxmlformats.org/drawingml/2006/wordprocessingDrawing" xmlns:w10="urn:schemas-microsoft-com:office:word" xmlns:w="http://schemas.openxmlformats.org/wordprocessingml/2006/main" xmlns:w14="http://schemas.microsoft.com/office/word/2010/wordml" xmlns:w15="http://schemas.microsoft.com/office/word/2012/wordml" xmlns:wne="http://schemas.microsoft.com/office/word/2006/wordml" xmlns:wpg="http://schemas.microsoft.com/office/word/2010/wordprocessingGroup" xmlns:wpi="http://schemas.microsoft.com/office/word/2010/wordprocessingInk" xmlns:wps="http://schemas.microsoft.com/office/word/2010/wordprocessingShape" mc:Ignorable="w14 w15 wp14">
-  <!-- Generated by Aspose.Words for Java 20.12.0 -->
+  <!-- Generated by Aspose.Words for Java 21.10.0 -->
   <w:body>
     <w:p>
       <w:pPr>
@@ -35,44 +35,44 @@
           <w:highlight w:val="none"/>
           <w:u w:val="none" w:color="auto"/>
           <w:effect w:val="none"/>
-          <w:bdr w:val="nil"/>
-          <w:shd w:val="clear" w:color="auto" w:fill="auto"/>
-          <w:vertAlign w:val="baseline"/>
-          <w:rtl w:val="0"/>
-          <w:cs w:val="0"/>
-          <w:lang w:val="es-ES" w:eastAsia="zh-TW" w:bidi="ar-SA"/>
-        </w:rPr>
-        <w:t>t êêxcêêpt tóó sóó têêmpêêr mýútýúáæl táæstêês móóthêêr.</w:t>
-      </w:r>
-      <w:r>
-        <w:rPr>
-          <w:rStyle w:val="DefaultParagraphFont"/>
-          <w:rFonts w:ascii="Calibri" w:eastAsia="Calibri" w:hAnsi="Calibri" w:cs="Calibri"/>
-          <w:b w:val="0"/>
-          <w:bCs w:val="0"/>
-          <w:i w:val="0"/>
-          <w:iCs w:val="0"/>
-          <w:caps w:val="0"/>
-          <w:smallCaps w:val="0"/>
-          <w:strike w:val="0"/>
-          <w:dstrike w:val="0"/>
-          <w:outline w:val="0"/>
-          <w:shadow w:val="0"/>
-          <w:emboss w:val="0"/>
-          <w:imprint w:val="0"/>
-          <w:noProof w:val="0"/>
-          <w:vanish w:val="0"/>
-          <w:color w:val="auto"/>
-          <w:spacing w:val="0"/>
-          <w:w w:val="100"/>
-          <w:kern w:val="0"/>
-          <w:position w:val="0"/>
-          <w:sz w:val="22"/>
-          <w:szCs w:val="22"/>
-          <w:highlight w:val="none"/>
-          <w:u w:val="none" w:color="auto"/>
-          <w:effect w:val="none"/>
-          <w:bdr w:val="nil"/>
+          <w:bdr w:val="none" w:sz="0" w:space="0" w:color="auto"/>
+          <w:shd w:val="clear" w:color="auto" w:fill="auto"/>
+          <w:vertAlign w:val="baseline"/>
+          <w:rtl w:val="0"/>
+          <w:cs w:val="0"/>
+          <w:lang w:val="es-ES" w:eastAsia="zh-TW" w:bidi="ar-SA"/>
+        </w:rPr>
+        <w:t>t êêxcêêpt tõö sõö têêmpêêr mùùtùùâäl tâästêês mõöthêêr.</w:t>
+      </w:r>
+      <w:r>
+        <w:rPr>
+          <w:rStyle w:val="DefaultParagraphFont"/>
+          <w:rFonts w:ascii="Calibri" w:eastAsia="Calibri" w:hAnsi="Calibri" w:cs="Calibri"/>
+          <w:b w:val="0"/>
+          <w:bCs w:val="0"/>
+          <w:i w:val="0"/>
+          <w:iCs w:val="0"/>
+          <w:caps w:val="0"/>
+          <w:smallCaps w:val="0"/>
+          <w:strike w:val="0"/>
+          <w:dstrike w:val="0"/>
+          <w:outline w:val="0"/>
+          <w:shadow w:val="0"/>
+          <w:emboss w:val="0"/>
+          <w:imprint w:val="0"/>
+          <w:noProof w:val="0"/>
+          <w:vanish w:val="0"/>
+          <w:color w:val="auto"/>
+          <w:spacing w:val="0"/>
+          <w:w w:val="100"/>
+          <w:kern w:val="0"/>
+          <w:position w:val="0"/>
+          <w:sz w:val="22"/>
+          <w:szCs w:val="22"/>
+          <w:highlight w:val="none"/>
+          <w:u w:val="none" w:color="auto"/>
+          <w:effect w:val="none"/>
+          <w:bdr w:val="none" w:sz="0" w:space="0" w:color="auto"/>
           <w:shd w:val="clear" w:color="auto" w:fill="auto"/>
           <w:vertAlign w:val="baseline"/>
           <w:rtl w:val="0"/>
@@ -109,44 +109,44 @@
           <w:highlight w:val="none"/>
           <w:u w:val="none" w:color="auto"/>
           <w:effect w:val="none"/>
-          <w:bdr w:val="nil"/>
-          <w:shd w:val="clear" w:color="auto" w:fill="auto"/>
-          <w:vertAlign w:val="baseline"/>
-          <w:rtl w:val="0"/>
-          <w:cs w:val="0"/>
-          <w:lang w:val="es-ES" w:eastAsia="zh-TW" w:bidi="ar-SA"/>
-        </w:rPr>
-        <w:t>Ïntèêrèêstèêd cýýltíîvàætèêd íîts cóöntíînýýíîng nóöw yèêt àærèê.</w:t>
-      </w:r>
-      <w:r>
-        <w:rPr>
-          <w:rStyle w:val="DefaultParagraphFont"/>
-          <w:rFonts w:ascii="Calibri" w:eastAsia="Calibri" w:hAnsi="Calibri" w:cs="Calibri"/>
-          <w:b w:val="0"/>
-          <w:bCs w:val="0"/>
-          <w:i w:val="0"/>
-          <w:iCs w:val="0"/>
-          <w:caps w:val="0"/>
-          <w:smallCaps w:val="0"/>
-          <w:strike w:val="0"/>
-          <w:dstrike w:val="0"/>
-          <w:outline w:val="0"/>
-          <w:shadow w:val="0"/>
-          <w:emboss w:val="0"/>
-          <w:imprint w:val="0"/>
-          <w:noProof w:val="0"/>
-          <w:vanish w:val="0"/>
-          <w:color w:val="auto"/>
-          <w:spacing w:val="0"/>
-          <w:w w:val="100"/>
-          <w:kern w:val="0"/>
-          <w:position w:val="0"/>
-          <w:sz w:val="22"/>
-          <w:szCs w:val="22"/>
-          <w:highlight w:val="none"/>
-          <w:u w:val="none" w:color="auto"/>
-          <w:effect w:val="none"/>
-          <w:bdr w:val="nil"/>
+          <w:bdr w:val="none" w:sz="0" w:space="0" w:color="auto"/>
+          <w:shd w:val="clear" w:color="auto" w:fill="auto"/>
+          <w:vertAlign w:val="baseline"/>
+          <w:rtl w:val="0"/>
+          <w:cs w:val="0"/>
+          <w:lang w:val="es-ES" w:eastAsia="zh-TW" w:bidi="ar-SA"/>
+        </w:rPr>
+        <w:t>Întëèrëèstëèd cùùltïìvåâtëèd ïìts cõòntïìnùùïìng nõòw yëèt åârëè.</w:t>
+      </w:r>
+      <w:r>
+        <w:rPr>
+          <w:rStyle w:val="DefaultParagraphFont"/>
+          <w:rFonts w:ascii="Calibri" w:eastAsia="Calibri" w:hAnsi="Calibri" w:cs="Calibri"/>
+          <w:b w:val="0"/>
+          <w:bCs w:val="0"/>
+          <w:i w:val="0"/>
+          <w:iCs w:val="0"/>
+          <w:caps w:val="0"/>
+          <w:smallCaps w:val="0"/>
+          <w:strike w:val="0"/>
+          <w:dstrike w:val="0"/>
+          <w:outline w:val="0"/>
+          <w:shadow w:val="0"/>
+          <w:emboss w:val="0"/>
+          <w:imprint w:val="0"/>
+          <w:noProof w:val="0"/>
+          <w:vanish w:val="0"/>
+          <w:color w:val="auto"/>
+          <w:spacing w:val="0"/>
+          <w:w w:val="100"/>
+          <w:kern w:val="0"/>
+          <w:position w:val="0"/>
+          <w:sz w:val="22"/>
+          <w:szCs w:val="22"/>
+          <w:highlight w:val="none"/>
+          <w:u w:val="none" w:color="auto"/>
+          <w:effect w:val="none"/>
+          <w:bdr w:val="none" w:sz="0" w:space="0" w:color="auto"/>
           <w:shd w:val="clear" w:color="auto" w:fill="auto"/>
           <w:vertAlign w:val="baseline"/>
           <w:rtl w:val="0"/>
@@ -183,44 +183,44 @@
           <w:highlight w:val="none"/>
           <w:u w:val="none" w:color="auto"/>
           <w:effect w:val="none"/>
-          <w:bdr w:val="nil"/>
-          <w:shd w:val="clear" w:color="auto" w:fill="auto"/>
-          <w:vertAlign w:val="baseline"/>
-          <w:rtl w:val="0"/>
-          <w:cs w:val="0"/>
-          <w:lang w:val="es-ES" w:eastAsia="zh-TW" w:bidi="ar-SA"/>
-        </w:rPr>
-        <w:t>Òýùt îìntéèréèstéèd àãccéèptàãncéè òôýùr pàãrtîìàãlîìty àãffròôntîìng ýùnpléèàãsàãnt why àãdd.</w:t>
-      </w:r>
-      <w:r>
-        <w:rPr>
-          <w:rStyle w:val="DefaultParagraphFont"/>
-          <w:rFonts w:ascii="Calibri" w:eastAsia="Calibri" w:hAnsi="Calibri" w:cs="Calibri"/>
-          <w:b w:val="0"/>
-          <w:bCs w:val="0"/>
-          <w:i w:val="0"/>
-          <w:iCs w:val="0"/>
-          <w:caps w:val="0"/>
-          <w:smallCaps w:val="0"/>
-          <w:strike w:val="0"/>
-          <w:dstrike w:val="0"/>
-          <w:outline w:val="0"/>
-          <w:shadow w:val="0"/>
-          <w:emboss w:val="0"/>
-          <w:imprint w:val="0"/>
-          <w:noProof w:val="0"/>
-          <w:vanish w:val="0"/>
-          <w:color w:val="auto"/>
-          <w:spacing w:val="0"/>
-          <w:w w:val="100"/>
-          <w:kern w:val="0"/>
-          <w:position w:val="0"/>
-          <w:sz w:val="22"/>
-          <w:szCs w:val="22"/>
-          <w:highlight w:val="none"/>
-          <w:u w:val="none" w:color="auto"/>
-          <w:effect w:val="none"/>
-          <w:bdr w:val="nil"/>
+          <w:bdr w:val="none" w:sz="0" w:space="0" w:color="auto"/>
+          <w:shd w:val="clear" w:color="auto" w:fill="auto"/>
+          <w:vertAlign w:val="baseline"/>
+          <w:rtl w:val="0"/>
+          <w:cs w:val="0"/>
+          <w:lang w:val="es-ES" w:eastAsia="zh-TW" w:bidi="ar-SA"/>
+        </w:rPr>
+        <w:t>Óùût ííntèérèéstèéd äáccèéptäáncèé óöùûr päártííäálííty äáffróöntííng ùûnplèéäásäánt why äádd.</w:t>
+      </w:r>
+      <w:r>
+        <w:rPr>
+          <w:rStyle w:val="DefaultParagraphFont"/>
+          <w:rFonts w:ascii="Calibri" w:eastAsia="Calibri" w:hAnsi="Calibri" w:cs="Calibri"/>
+          <w:b w:val="0"/>
+          <w:bCs w:val="0"/>
+          <w:i w:val="0"/>
+          <w:iCs w:val="0"/>
+          <w:caps w:val="0"/>
+          <w:smallCaps w:val="0"/>
+          <w:strike w:val="0"/>
+          <w:dstrike w:val="0"/>
+          <w:outline w:val="0"/>
+          <w:shadow w:val="0"/>
+          <w:emboss w:val="0"/>
+          <w:imprint w:val="0"/>
+          <w:noProof w:val="0"/>
+          <w:vanish w:val="0"/>
+          <w:color w:val="auto"/>
+          <w:spacing w:val="0"/>
+          <w:w w:val="100"/>
+          <w:kern w:val="0"/>
+          <w:position w:val="0"/>
+          <w:sz w:val="22"/>
+          <w:szCs w:val="22"/>
+          <w:highlight w:val="none"/>
+          <w:u w:val="none" w:color="auto"/>
+          <w:effect w:val="none"/>
+          <w:bdr w:val="none" w:sz="0" w:space="0" w:color="auto"/>
           <w:shd w:val="clear" w:color="auto" w:fill="auto"/>
           <w:vertAlign w:val="baseline"/>
           <w:rtl w:val="0"/>
@@ -257,44 +257,44 @@
           <w:highlight w:val="none"/>
           <w:u w:val="none" w:color="auto"/>
           <w:effect w:val="none"/>
-          <w:bdr w:val="nil"/>
-          <w:shd w:val="clear" w:color="auto" w:fill="auto"/>
-          <w:vertAlign w:val="baseline"/>
-          <w:rtl w:val="0"/>
-          <w:cs w:val="0"/>
-          <w:lang w:val="es-ES" w:eastAsia="zh-TW" w:bidi="ar-SA"/>
-        </w:rPr>
-        <w:t>Éstéèéèm gåærdéèn méèn yéèt shy cöóýûrséè.</w:t>
-      </w:r>
-      <w:r>
-        <w:rPr>
-          <w:rStyle w:val="DefaultParagraphFont"/>
-          <w:rFonts w:ascii="Calibri" w:eastAsia="Calibri" w:hAnsi="Calibri" w:cs="Calibri"/>
-          <w:b w:val="0"/>
-          <w:bCs w:val="0"/>
-          <w:i w:val="0"/>
-          <w:iCs w:val="0"/>
-          <w:caps w:val="0"/>
-          <w:smallCaps w:val="0"/>
-          <w:strike w:val="0"/>
-          <w:dstrike w:val="0"/>
-          <w:outline w:val="0"/>
-          <w:shadow w:val="0"/>
-          <w:emboss w:val="0"/>
-          <w:imprint w:val="0"/>
-          <w:noProof w:val="0"/>
-          <w:vanish w:val="0"/>
-          <w:color w:val="auto"/>
-          <w:spacing w:val="0"/>
-          <w:w w:val="100"/>
-          <w:kern w:val="0"/>
-          <w:position w:val="0"/>
-          <w:sz w:val="22"/>
-          <w:szCs w:val="22"/>
-          <w:highlight w:val="none"/>
-          <w:u w:val="none" w:color="auto"/>
-          <w:effect w:val="none"/>
-          <w:bdr w:val="nil"/>
+          <w:bdr w:val="none" w:sz="0" w:space="0" w:color="auto"/>
+          <w:shd w:val="clear" w:color="auto" w:fill="auto"/>
+          <w:vertAlign w:val="baseline"/>
+          <w:rtl w:val="0"/>
+          <w:cs w:val="0"/>
+          <w:lang w:val="es-ES" w:eastAsia="zh-TW" w:bidi="ar-SA"/>
+        </w:rPr>
+        <w:t>Éstêêêêm gàãrdêên mêên yêêt shy còôúùrsêê.</w:t>
+      </w:r>
+      <w:r>
+        <w:rPr>
+          <w:rStyle w:val="DefaultParagraphFont"/>
+          <w:rFonts w:ascii="Calibri" w:eastAsia="Calibri" w:hAnsi="Calibri" w:cs="Calibri"/>
+          <w:b w:val="0"/>
+          <w:bCs w:val="0"/>
+          <w:i w:val="0"/>
+          <w:iCs w:val="0"/>
+          <w:caps w:val="0"/>
+          <w:smallCaps w:val="0"/>
+          <w:strike w:val="0"/>
+          <w:dstrike w:val="0"/>
+          <w:outline w:val="0"/>
+          <w:shadow w:val="0"/>
+          <w:emboss w:val="0"/>
+          <w:imprint w:val="0"/>
+          <w:noProof w:val="0"/>
+          <w:vanish w:val="0"/>
+          <w:color w:val="auto"/>
+          <w:spacing w:val="0"/>
+          <w:w w:val="100"/>
+          <w:kern w:val="0"/>
+          <w:position w:val="0"/>
+          <w:sz w:val="22"/>
+          <w:szCs w:val="22"/>
+          <w:highlight w:val="none"/>
+          <w:u w:val="none" w:color="auto"/>
+          <w:effect w:val="none"/>
+          <w:bdr w:val="none" w:sz="0" w:space="0" w:color="auto"/>
           <w:shd w:val="clear" w:color="auto" w:fill="auto"/>
           <w:vertAlign w:val="baseline"/>
           <w:rtl w:val="0"/>
@@ -331,44 +331,44 @@
           <w:highlight w:val="none"/>
           <w:u w:val="none" w:color="auto"/>
           <w:effect w:val="none"/>
-          <w:bdr w:val="nil"/>
-          <w:shd w:val="clear" w:color="auto" w:fill="auto"/>
-          <w:vertAlign w:val="baseline"/>
-          <w:rtl w:val="0"/>
-          <w:cs w:val="0"/>
-          <w:lang w:val="es-ES" w:eastAsia="zh-TW" w:bidi="ar-SA"/>
-        </w:rPr>
-        <w:t>Còönsýültéëd ýüp my tòöléëràåbly sòöméëtííméës péërpéëtýüàål òöh.</w:t>
-      </w:r>
-      <w:r>
-        <w:rPr>
-          <w:rStyle w:val="DefaultParagraphFont"/>
-          <w:rFonts w:ascii="Calibri" w:eastAsia="Calibri" w:hAnsi="Calibri" w:cs="Calibri"/>
-          <w:b w:val="0"/>
-          <w:bCs w:val="0"/>
-          <w:i w:val="0"/>
-          <w:iCs w:val="0"/>
-          <w:caps w:val="0"/>
-          <w:smallCaps w:val="0"/>
-          <w:strike w:val="0"/>
-          <w:dstrike w:val="0"/>
-          <w:outline w:val="0"/>
-          <w:shadow w:val="0"/>
-          <w:emboss w:val="0"/>
-          <w:imprint w:val="0"/>
-          <w:noProof w:val="0"/>
-          <w:vanish w:val="0"/>
-          <w:color w:val="auto"/>
-          <w:spacing w:val="0"/>
-          <w:w w:val="100"/>
-          <w:kern w:val="0"/>
-          <w:position w:val="0"/>
-          <w:sz w:val="22"/>
-          <w:szCs w:val="22"/>
-          <w:highlight w:val="none"/>
-          <w:u w:val="none" w:color="auto"/>
-          <w:effect w:val="none"/>
-          <w:bdr w:val="nil"/>
+          <w:bdr w:val="none" w:sz="0" w:space="0" w:color="auto"/>
+          <w:shd w:val="clear" w:color="auto" w:fill="auto"/>
+          <w:vertAlign w:val="baseline"/>
+          <w:rtl w:val="0"/>
+          <w:cs w:val="0"/>
+          <w:lang w:val="es-ES" w:eastAsia="zh-TW" w:bidi="ar-SA"/>
+        </w:rPr>
+        <w:t>Cöònsüùltêéd üùp my töòlêéräæbly söòmêétîímêés pêérpêétüùäæl öòh.</w:t>
+      </w:r>
+      <w:r>
+        <w:rPr>
+          <w:rStyle w:val="DefaultParagraphFont"/>
+          <w:rFonts w:ascii="Calibri" w:eastAsia="Calibri" w:hAnsi="Calibri" w:cs="Calibri"/>
+          <w:b w:val="0"/>
+          <w:bCs w:val="0"/>
+          <w:i w:val="0"/>
+          <w:iCs w:val="0"/>
+          <w:caps w:val="0"/>
+          <w:smallCaps w:val="0"/>
+          <w:strike w:val="0"/>
+          <w:dstrike w:val="0"/>
+          <w:outline w:val="0"/>
+          <w:shadow w:val="0"/>
+          <w:emboss w:val="0"/>
+          <w:imprint w:val="0"/>
+          <w:noProof w:val="0"/>
+          <w:vanish w:val="0"/>
+          <w:color w:val="auto"/>
+          <w:spacing w:val="0"/>
+          <w:w w:val="100"/>
+          <w:kern w:val="0"/>
+          <w:position w:val="0"/>
+          <w:sz w:val="22"/>
+          <w:szCs w:val="22"/>
+          <w:highlight w:val="none"/>
+          <w:u w:val="none" w:color="auto"/>
+          <w:effect w:val="none"/>
+          <w:bdr w:val="none" w:sz="0" w:space="0" w:color="auto"/>
           <w:shd w:val="clear" w:color="auto" w:fill="auto"/>
           <w:vertAlign w:val="baseline"/>
           <w:rtl w:val="0"/>
@@ -405,44 +405,44 @@
           <w:highlight w:val="none"/>
           <w:u w:val="none" w:color="auto"/>
           <w:effect w:val="none"/>
-          <w:bdr w:val="nil"/>
-          <w:shd w:val="clear" w:color="auto" w:fill="auto"/>
-          <w:vertAlign w:val="baseline"/>
-          <w:rtl w:val="0"/>
-          <w:cs w:val="0"/>
-          <w:lang w:val="es-ES" w:eastAsia="zh-TW" w:bidi="ar-SA"/>
-        </w:rPr>
-        <w:t>Éxprèéssíïôõn äàccèéptäàncèé íïmprûùdèéncèé päàrtíïcûùläàr häàd èéäàt ûùnsäàtíïäàblèé.</w:t>
-      </w:r>
-      <w:r>
-        <w:rPr>
-          <w:rStyle w:val="DefaultParagraphFont"/>
-          <w:rFonts w:ascii="Calibri" w:eastAsia="Calibri" w:hAnsi="Calibri" w:cs="Calibri"/>
-          <w:b w:val="0"/>
-          <w:bCs w:val="0"/>
-          <w:i w:val="0"/>
-          <w:iCs w:val="0"/>
-          <w:caps w:val="0"/>
-          <w:smallCaps w:val="0"/>
-          <w:strike w:val="0"/>
-          <w:dstrike w:val="0"/>
-          <w:outline w:val="0"/>
-          <w:shadow w:val="0"/>
-          <w:emboss w:val="0"/>
-          <w:imprint w:val="0"/>
-          <w:noProof w:val="0"/>
-          <w:vanish w:val="0"/>
-          <w:color w:val="auto"/>
-          <w:spacing w:val="0"/>
-          <w:w w:val="100"/>
-          <w:kern w:val="0"/>
-          <w:position w:val="0"/>
-          <w:sz w:val="22"/>
-          <w:szCs w:val="22"/>
-          <w:highlight w:val="none"/>
-          <w:u w:val="none" w:color="auto"/>
-          <w:effect w:val="none"/>
-          <w:bdr w:val="nil"/>
+          <w:bdr w:val="none" w:sz="0" w:space="0" w:color="auto"/>
+          <w:shd w:val="clear" w:color="auto" w:fill="auto"/>
+          <w:vertAlign w:val="baseline"/>
+          <w:rtl w:val="0"/>
+          <w:cs w:val="0"/>
+          <w:lang w:val="es-ES" w:eastAsia="zh-TW" w:bidi="ar-SA"/>
+        </w:rPr>
+        <w:t>Ëxprèèssîìòön åäccèèptåäncèè îìmprûúdèèncèè påärtîìcûúlåär håäd èèåät ûúnsåätîìåäblèè.</w:t>
+      </w:r>
+      <w:r>
+        <w:rPr>
+          <w:rStyle w:val="DefaultParagraphFont"/>
+          <w:rFonts w:ascii="Calibri" w:eastAsia="Calibri" w:hAnsi="Calibri" w:cs="Calibri"/>
+          <w:b w:val="0"/>
+          <w:bCs w:val="0"/>
+          <w:i w:val="0"/>
+          <w:iCs w:val="0"/>
+          <w:caps w:val="0"/>
+          <w:smallCaps w:val="0"/>
+          <w:strike w:val="0"/>
+          <w:dstrike w:val="0"/>
+          <w:outline w:val="0"/>
+          <w:shadow w:val="0"/>
+          <w:emboss w:val="0"/>
+          <w:imprint w:val="0"/>
+          <w:noProof w:val="0"/>
+          <w:vanish w:val="0"/>
+          <w:color w:val="auto"/>
+          <w:spacing w:val="0"/>
+          <w:w w:val="100"/>
+          <w:kern w:val="0"/>
+          <w:position w:val="0"/>
+          <w:sz w:val="22"/>
+          <w:szCs w:val="22"/>
+          <w:highlight w:val="none"/>
+          <w:u w:val="none" w:color="auto"/>
+          <w:effect w:val="none"/>
+          <w:bdr w:val="none" w:sz="0" w:space="0" w:color="auto"/>
           <w:shd w:val="clear" w:color="auto" w:fill="auto"/>
           <w:vertAlign w:val="baseline"/>
           <w:rtl w:val="0"/>
@@ -485,44 +485,44 @@
           <w:highlight w:val="none"/>
           <w:u w:val="none" w:color="auto"/>
           <w:effect w:val="none"/>
-          <w:bdr w:val="nil"/>
-          <w:shd w:val="clear" w:color="auto" w:fill="auto"/>
-          <w:vertAlign w:val="baseline"/>
-          <w:rtl w:val="0"/>
-          <w:cs w:val="0"/>
-          <w:lang w:val="es-ES" w:eastAsia="zh-TW" w:bidi="ar-SA"/>
-        </w:rPr>
-        <w:t>Hãâd dêënóötïíng próöpêërly jóöïíntúürêë yóöúü óöccãâsïíóön dïírêëctly rãâïíllêëry.</w:t>
-      </w:r>
-      <w:r>
-        <w:rPr>
-          <w:rStyle w:val="DefaultParagraphFont"/>
-          <w:rFonts w:ascii="Calibri" w:eastAsia="Calibri" w:hAnsi="Calibri" w:cs="Calibri"/>
-          <w:b w:val="0"/>
-          <w:bCs w:val="0"/>
-          <w:i w:val="0"/>
-          <w:iCs w:val="0"/>
-          <w:caps w:val="0"/>
-          <w:smallCaps w:val="0"/>
-          <w:strike w:val="0"/>
-          <w:dstrike w:val="0"/>
-          <w:outline w:val="0"/>
-          <w:shadow w:val="0"/>
-          <w:emboss w:val="0"/>
-          <w:imprint w:val="0"/>
-          <w:noProof w:val="0"/>
-          <w:vanish w:val="0"/>
-          <w:color w:val="auto"/>
-          <w:spacing w:val="0"/>
-          <w:w w:val="100"/>
-          <w:kern w:val="0"/>
-          <w:position w:val="0"/>
-          <w:sz w:val="22"/>
-          <w:szCs w:val="22"/>
-          <w:highlight w:val="none"/>
-          <w:u w:val="none" w:color="auto"/>
-          <w:effect w:val="none"/>
-          <w:bdr w:val="nil"/>
+          <w:bdr w:val="none" w:sz="0" w:space="0" w:color="auto"/>
+          <w:shd w:val="clear" w:color="auto" w:fill="auto"/>
+          <w:vertAlign w:val="baseline"/>
+          <w:rtl w:val="0"/>
+          <w:cs w:val="0"/>
+          <w:lang w:val="es-ES" w:eastAsia="zh-TW" w:bidi="ar-SA"/>
+        </w:rPr>
+        <w:t>Håàd déènòôtììng pròôpéèrly jòôììntùùréè yòôùù òôccåàsììòôn dììréèctly råàììlléèry.</w:t>
+      </w:r>
+      <w:r>
+        <w:rPr>
+          <w:rStyle w:val="DefaultParagraphFont"/>
+          <w:rFonts w:ascii="Calibri" w:eastAsia="Calibri" w:hAnsi="Calibri" w:cs="Calibri"/>
+          <w:b w:val="0"/>
+          <w:bCs w:val="0"/>
+          <w:i w:val="0"/>
+          <w:iCs w:val="0"/>
+          <w:caps w:val="0"/>
+          <w:smallCaps w:val="0"/>
+          <w:strike w:val="0"/>
+          <w:dstrike w:val="0"/>
+          <w:outline w:val="0"/>
+          <w:shadow w:val="0"/>
+          <w:emboss w:val="0"/>
+          <w:imprint w:val="0"/>
+          <w:noProof w:val="0"/>
+          <w:vanish w:val="0"/>
+          <w:color w:val="auto"/>
+          <w:spacing w:val="0"/>
+          <w:w w:val="100"/>
+          <w:kern w:val="0"/>
+          <w:position w:val="0"/>
+          <w:sz w:val="22"/>
+          <w:szCs w:val="22"/>
+          <w:highlight w:val="none"/>
+          <w:u w:val="none" w:color="auto"/>
+          <w:effect w:val="none"/>
+          <w:bdr w:val="none" w:sz="0" w:space="0" w:color="auto"/>
           <w:shd w:val="clear" w:color="auto" w:fill="auto"/>
           <w:vertAlign w:val="baseline"/>
           <w:rtl w:val="0"/>
@@ -559,44 +559,44 @@
           <w:highlight w:val="none"/>
           <w:u w:val="none" w:color="auto"/>
           <w:effect w:val="none"/>
-          <w:bdr w:val="nil"/>
-          <w:shd w:val="clear" w:color="auto" w:fill="auto"/>
-          <w:vertAlign w:val="baseline"/>
-          <w:rtl w:val="0"/>
-          <w:cs w:val="0"/>
-          <w:lang w:val="es-ES" w:eastAsia="zh-TW" w:bidi="ar-SA"/>
-        </w:rPr>
-        <w:t>Ìn sâáíîd tôô ôôf pôôôôr fùûll bêë pôôst fâácêë snùûg.</w:t>
-      </w:r>
-      <w:r>
-        <w:rPr>
-          <w:rStyle w:val="DefaultParagraphFont"/>
-          <w:rFonts w:ascii="Calibri" w:eastAsia="Calibri" w:hAnsi="Calibri" w:cs="Calibri"/>
-          <w:b w:val="0"/>
-          <w:bCs w:val="0"/>
-          <w:i w:val="0"/>
-          <w:iCs w:val="0"/>
-          <w:caps w:val="0"/>
-          <w:smallCaps w:val="0"/>
-          <w:strike w:val="0"/>
-          <w:dstrike w:val="0"/>
-          <w:outline w:val="0"/>
-          <w:shadow w:val="0"/>
-          <w:emboss w:val="0"/>
-          <w:imprint w:val="0"/>
-          <w:noProof w:val="0"/>
-          <w:vanish w:val="0"/>
-          <w:color w:val="auto"/>
-          <w:spacing w:val="0"/>
-          <w:w w:val="100"/>
-          <w:kern w:val="0"/>
-          <w:position w:val="0"/>
-          <w:sz w:val="22"/>
-          <w:szCs w:val="22"/>
-          <w:highlight w:val="none"/>
-          <w:u w:val="none" w:color="auto"/>
-          <w:effect w:val="none"/>
-          <w:bdr w:val="nil"/>
+          <w:bdr w:val="none" w:sz="0" w:space="0" w:color="auto"/>
+          <w:shd w:val="clear" w:color="auto" w:fill="auto"/>
+          <w:vertAlign w:val="baseline"/>
+          <w:rtl w:val="0"/>
+          <w:cs w:val="0"/>
+          <w:lang w:val="es-ES" w:eastAsia="zh-TW" w:bidi="ar-SA"/>
+        </w:rPr>
+        <w:t>Ïn såæîíd töò öòf pöòöòr fúûll béè pöòst fåæcéè snúûg.</w:t>
+      </w:r>
+      <w:r>
+        <w:rPr>
+          <w:rStyle w:val="DefaultParagraphFont"/>
+          <w:rFonts w:ascii="Calibri" w:eastAsia="Calibri" w:hAnsi="Calibri" w:cs="Calibri"/>
+          <w:b w:val="0"/>
+          <w:bCs w:val="0"/>
+          <w:i w:val="0"/>
+          <w:iCs w:val="0"/>
+          <w:caps w:val="0"/>
+          <w:smallCaps w:val="0"/>
+          <w:strike w:val="0"/>
+          <w:dstrike w:val="0"/>
+          <w:outline w:val="0"/>
+          <w:shadow w:val="0"/>
+          <w:emboss w:val="0"/>
+          <w:imprint w:val="0"/>
+          <w:noProof w:val="0"/>
+          <w:vanish w:val="0"/>
+          <w:color w:val="auto"/>
+          <w:spacing w:val="0"/>
+          <w:w w:val="100"/>
+          <w:kern w:val="0"/>
+          <w:position w:val="0"/>
+          <w:sz w:val="22"/>
+          <w:szCs w:val="22"/>
+          <w:highlight w:val="none"/>
+          <w:u w:val="none" w:color="auto"/>
+          <w:effect w:val="none"/>
+          <w:bdr w:val="none" w:sz="0" w:space="0" w:color="auto"/>
           <w:shd w:val="clear" w:color="auto" w:fill="auto"/>
           <w:vertAlign w:val="baseline"/>
           <w:rtl w:val="0"/>
@@ -633,44 +633,44 @@
           <w:highlight w:val="none"/>
           <w:u w:val="none" w:color="auto"/>
           <w:effect w:val="none"/>
-          <w:bdr w:val="nil"/>
-          <w:shd w:val="clear" w:color="auto" w:fill="auto"/>
-          <w:vertAlign w:val="baseline"/>
-          <w:rtl w:val="0"/>
-          <w:cs w:val="0"/>
-          <w:lang w:val="es-ES" w:eastAsia="zh-TW" w:bidi="ar-SA"/>
-        </w:rPr>
-        <w:t>Íntrôödüûcëèd íìmprüûdëèncëè sëèëè sàäy üûnplëèàäsíìng dëèvôönshíìrëè àäccëèptàäncëè sôön.</w:t>
-      </w:r>
-      <w:r>
-        <w:rPr>
-          <w:rStyle w:val="DefaultParagraphFont"/>
-          <w:rFonts w:ascii="Calibri" w:eastAsia="Calibri" w:hAnsi="Calibri" w:cs="Calibri"/>
-          <w:b w:val="0"/>
-          <w:bCs w:val="0"/>
-          <w:i w:val="0"/>
-          <w:iCs w:val="0"/>
-          <w:caps w:val="0"/>
-          <w:smallCaps w:val="0"/>
-          <w:strike w:val="0"/>
-          <w:dstrike w:val="0"/>
-          <w:outline w:val="0"/>
-          <w:shadow w:val="0"/>
-          <w:emboss w:val="0"/>
-          <w:imprint w:val="0"/>
-          <w:noProof w:val="0"/>
-          <w:vanish w:val="0"/>
-          <w:color w:val="auto"/>
-          <w:spacing w:val="0"/>
-          <w:w w:val="100"/>
-          <w:kern w:val="0"/>
-          <w:position w:val="0"/>
-          <w:sz w:val="22"/>
-          <w:szCs w:val="22"/>
-          <w:highlight w:val="none"/>
-          <w:u w:val="none" w:color="auto"/>
-          <w:effect w:val="none"/>
-          <w:bdr w:val="nil"/>
+          <w:bdr w:val="none" w:sz="0" w:space="0" w:color="auto"/>
+          <w:shd w:val="clear" w:color="auto" w:fill="auto"/>
+          <w:vertAlign w:val="baseline"/>
+          <w:rtl w:val="0"/>
+          <w:cs w:val="0"/>
+          <w:lang w:val="es-ES" w:eastAsia="zh-TW" w:bidi="ar-SA"/>
+        </w:rPr>
+        <w:t>Íntròòdüýcééd îímprüýdééncéé séééé sãày üýnplééãàsîíng déévòònshîíréé ãàccééptãàncéé sòòn.</w:t>
+      </w:r>
+      <w:r>
+        <w:rPr>
+          <w:rStyle w:val="DefaultParagraphFont"/>
+          <w:rFonts w:ascii="Calibri" w:eastAsia="Calibri" w:hAnsi="Calibri" w:cs="Calibri"/>
+          <w:b w:val="0"/>
+          <w:bCs w:val="0"/>
+          <w:i w:val="0"/>
+          <w:iCs w:val="0"/>
+          <w:caps w:val="0"/>
+          <w:smallCaps w:val="0"/>
+          <w:strike w:val="0"/>
+          <w:dstrike w:val="0"/>
+          <w:outline w:val="0"/>
+          <w:shadow w:val="0"/>
+          <w:emboss w:val="0"/>
+          <w:imprint w:val="0"/>
+          <w:noProof w:val="0"/>
+          <w:vanish w:val="0"/>
+          <w:color w:val="auto"/>
+          <w:spacing w:val="0"/>
+          <w:w w:val="100"/>
+          <w:kern w:val="0"/>
+          <w:position w:val="0"/>
+          <w:sz w:val="22"/>
+          <w:szCs w:val="22"/>
+          <w:highlight w:val="none"/>
+          <w:u w:val="none" w:color="auto"/>
+          <w:effect w:val="none"/>
+          <w:bdr w:val="none" w:sz="0" w:space="0" w:color="auto"/>
           <w:shd w:val="clear" w:color="auto" w:fill="auto"/>
           <w:vertAlign w:val="baseline"/>
           <w:rtl w:val="0"/>
@@ -707,44 +707,44 @@
           <w:highlight w:val="none"/>
           <w:u w:val="none" w:color="auto"/>
           <w:effect w:val="none"/>
-          <w:bdr w:val="nil"/>
-          <w:shd w:val="clear" w:color="auto" w:fill="auto"/>
-          <w:vertAlign w:val="baseline"/>
-          <w:rtl w:val="0"/>
-          <w:cs w:val="0"/>
-          <w:lang w:val="es-ES" w:eastAsia="zh-TW" w:bidi="ar-SA"/>
-        </w:rPr>
-        <w:t>Èxéètéèr lòòngéèr wïîsdòòm gæäy nòòr déèsïîgn æägéè.</w:t>
-      </w:r>
-      <w:r>
-        <w:rPr>
-          <w:rStyle w:val="DefaultParagraphFont"/>
-          <w:rFonts w:ascii="Calibri" w:eastAsia="Calibri" w:hAnsi="Calibri" w:cs="Calibri"/>
-          <w:b w:val="0"/>
-          <w:bCs w:val="0"/>
-          <w:i w:val="0"/>
-          <w:iCs w:val="0"/>
-          <w:caps w:val="0"/>
-          <w:smallCaps w:val="0"/>
-          <w:strike w:val="0"/>
-          <w:dstrike w:val="0"/>
-          <w:outline w:val="0"/>
-          <w:shadow w:val="0"/>
-          <w:emboss w:val="0"/>
-          <w:imprint w:val="0"/>
-          <w:noProof w:val="0"/>
-          <w:vanish w:val="0"/>
-          <w:color w:val="auto"/>
-          <w:spacing w:val="0"/>
-          <w:w w:val="100"/>
-          <w:kern w:val="0"/>
-          <w:position w:val="0"/>
-          <w:sz w:val="22"/>
-          <w:szCs w:val="22"/>
-          <w:highlight w:val="none"/>
-          <w:u w:val="none" w:color="auto"/>
-          <w:effect w:val="none"/>
-          <w:bdr w:val="nil"/>
+          <w:bdr w:val="none" w:sz="0" w:space="0" w:color="auto"/>
+          <w:shd w:val="clear" w:color="auto" w:fill="auto"/>
+          <w:vertAlign w:val="baseline"/>
+          <w:rtl w:val="0"/>
+          <w:cs w:val="0"/>
+          <w:lang w:val="es-ES" w:eastAsia="zh-TW" w:bidi="ar-SA"/>
+        </w:rPr>
+        <w:t>Ëxéètéèr lõöngéèr wïìsdõöm gæäy nõör déèsïìgn æägéè.</w:t>
+      </w:r>
+      <w:r>
+        <w:rPr>
+          <w:rStyle w:val="DefaultParagraphFont"/>
+          <w:rFonts w:ascii="Calibri" w:eastAsia="Calibri" w:hAnsi="Calibri" w:cs="Calibri"/>
+          <w:b w:val="0"/>
+          <w:bCs w:val="0"/>
+          <w:i w:val="0"/>
+          <w:iCs w:val="0"/>
+          <w:caps w:val="0"/>
+          <w:smallCaps w:val="0"/>
+          <w:strike w:val="0"/>
+          <w:dstrike w:val="0"/>
+          <w:outline w:val="0"/>
+          <w:shadow w:val="0"/>
+          <w:emboss w:val="0"/>
+          <w:imprint w:val="0"/>
+          <w:noProof w:val="0"/>
+          <w:vanish w:val="0"/>
+          <w:color w:val="auto"/>
+          <w:spacing w:val="0"/>
+          <w:w w:val="100"/>
+          <w:kern w:val="0"/>
+          <w:position w:val="0"/>
+          <w:sz w:val="22"/>
+          <w:szCs w:val="22"/>
+          <w:highlight w:val="none"/>
+          <w:u w:val="none" w:color="auto"/>
+          <w:effect w:val="none"/>
+          <w:bdr w:val="none" w:sz="0" w:space="0" w:color="auto"/>
           <w:shd w:val="clear" w:color="auto" w:fill="auto"/>
           <w:vertAlign w:val="baseline"/>
           <w:rtl w:val="0"/>
@@ -781,44 +781,44 @@
           <w:highlight w:val="none"/>
           <w:u w:val="none" w:color="auto"/>
           <w:effect w:val="none"/>
-          <w:bdr w:val="nil"/>
-          <w:shd w:val="clear" w:color="auto" w:fill="auto"/>
-          <w:vertAlign w:val="baseline"/>
-          <w:rtl w:val="0"/>
-          <w:cs w:val="0"/>
-          <w:lang w:val="es-ES" w:eastAsia="zh-TW" w:bidi="ar-SA"/>
-        </w:rPr>
-        <w:t>Äm wëêâàthëêr tòõ ëêntëêrëêd nòõrlâànd nòõ íïn shòõwíïng sëêrvíïcëê.</w:t>
-      </w:r>
-      <w:r>
-        <w:rPr>
-          <w:rStyle w:val="DefaultParagraphFont"/>
-          <w:rFonts w:ascii="Calibri" w:eastAsia="Calibri" w:hAnsi="Calibri" w:cs="Calibri"/>
-          <w:b w:val="0"/>
-          <w:bCs w:val="0"/>
-          <w:i w:val="0"/>
-          <w:iCs w:val="0"/>
-          <w:caps w:val="0"/>
-          <w:smallCaps w:val="0"/>
-          <w:strike w:val="0"/>
-          <w:dstrike w:val="0"/>
-          <w:outline w:val="0"/>
-          <w:shadow w:val="0"/>
-          <w:emboss w:val="0"/>
-          <w:imprint w:val="0"/>
-          <w:noProof w:val="0"/>
-          <w:vanish w:val="0"/>
-          <w:color w:val="auto"/>
-          <w:spacing w:val="0"/>
-          <w:w w:val="100"/>
-          <w:kern w:val="0"/>
-          <w:position w:val="0"/>
-          <w:sz w:val="22"/>
-          <w:szCs w:val="22"/>
-          <w:highlight w:val="none"/>
-          <w:u w:val="none" w:color="auto"/>
-          <w:effect w:val="none"/>
-          <w:bdr w:val="nil"/>
+          <w:bdr w:val="none" w:sz="0" w:space="0" w:color="auto"/>
+          <w:shd w:val="clear" w:color="auto" w:fill="auto"/>
+          <w:vertAlign w:val="baseline"/>
+          <w:rtl w:val="0"/>
+          <w:cs w:val="0"/>
+          <w:lang w:val="es-ES" w:eastAsia="zh-TW" w:bidi="ar-SA"/>
+        </w:rPr>
+        <w:t>Ám wèéâæthèér tóó èéntèérèéd nóórlâænd nóó ìïn shóówìïng sèérvìïcèé.</w:t>
+      </w:r>
+      <w:r>
+        <w:rPr>
+          <w:rStyle w:val="DefaultParagraphFont"/>
+          <w:rFonts w:ascii="Calibri" w:eastAsia="Calibri" w:hAnsi="Calibri" w:cs="Calibri"/>
+          <w:b w:val="0"/>
+          <w:bCs w:val="0"/>
+          <w:i w:val="0"/>
+          <w:iCs w:val="0"/>
+          <w:caps w:val="0"/>
+          <w:smallCaps w:val="0"/>
+          <w:strike w:val="0"/>
+          <w:dstrike w:val="0"/>
+          <w:outline w:val="0"/>
+          <w:shadow w:val="0"/>
+          <w:emboss w:val="0"/>
+          <w:imprint w:val="0"/>
+          <w:noProof w:val="0"/>
+          <w:vanish w:val="0"/>
+          <w:color w:val="auto"/>
+          <w:spacing w:val="0"/>
+          <w:w w:val="100"/>
+          <w:kern w:val="0"/>
+          <w:position w:val="0"/>
+          <w:sz w:val="22"/>
+          <w:szCs w:val="22"/>
+          <w:highlight w:val="none"/>
+          <w:u w:val="none" w:color="auto"/>
+          <w:effect w:val="none"/>
+          <w:bdr w:val="none" w:sz="0" w:space="0" w:color="auto"/>
           <w:shd w:val="clear" w:color="auto" w:fill="auto"/>
           <w:vertAlign w:val="baseline"/>
           <w:rtl w:val="0"/>
@@ -855,44 +855,44 @@
           <w:highlight w:val="none"/>
           <w:u w:val="none" w:color="auto"/>
           <w:effect w:val="none"/>
-          <w:bdr w:val="nil"/>
-          <w:shd w:val="clear" w:color="auto" w:fill="auto"/>
-          <w:vertAlign w:val="baseline"/>
-          <w:rtl w:val="0"/>
-          <w:cs w:val="0"/>
-          <w:lang w:val="es-ES" w:eastAsia="zh-TW" w:bidi="ar-SA"/>
-        </w:rPr>
-        <w:t>Nòór réépééâátééd spééâákíîng shy âáppéétíîtéé.</w:t>
-      </w:r>
-      <w:r>
-        <w:rPr>
-          <w:rStyle w:val="DefaultParagraphFont"/>
-          <w:rFonts w:ascii="Calibri" w:eastAsia="Calibri" w:hAnsi="Calibri" w:cs="Calibri"/>
-          <w:b w:val="0"/>
-          <w:bCs w:val="0"/>
-          <w:i w:val="0"/>
-          <w:iCs w:val="0"/>
-          <w:caps w:val="0"/>
-          <w:smallCaps w:val="0"/>
-          <w:strike w:val="0"/>
-          <w:dstrike w:val="0"/>
-          <w:outline w:val="0"/>
-          <w:shadow w:val="0"/>
-          <w:emboss w:val="0"/>
-          <w:imprint w:val="0"/>
-          <w:noProof w:val="0"/>
-          <w:vanish w:val="0"/>
-          <w:color w:val="auto"/>
-          <w:spacing w:val="0"/>
-          <w:w w:val="100"/>
-          <w:kern w:val="0"/>
-          <w:position w:val="0"/>
-          <w:sz w:val="22"/>
-          <w:szCs w:val="22"/>
-          <w:highlight w:val="none"/>
-          <w:u w:val="none" w:color="auto"/>
-          <w:effect w:val="none"/>
-          <w:bdr w:val="nil"/>
+          <w:bdr w:val="none" w:sz="0" w:space="0" w:color="auto"/>
+          <w:shd w:val="clear" w:color="auto" w:fill="auto"/>
+          <w:vertAlign w:val="baseline"/>
+          <w:rtl w:val="0"/>
+          <w:cs w:val="0"/>
+          <w:lang w:val="es-ES" w:eastAsia="zh-TW" w:bidi="ar-SA"/>
+        </w:rPr>
+        <w:t>Nóór rëépëéàåtëéd spëéàåkïîng shy àåppëétïîtëé.</w:t>
+      </w:r>
+      <w:r>
+        <w:rPr>
+          <w:rStyle w:val="DefaultParagraphFont"/>
+          <w:rFonts w:ascii="Calibri" w:eastAsia="Calibri" w:hAnsi="Calibri" w:cs="Calibri"/>
+          <w:b w:val="0"/>
+          <w:bCs w:val="0"/>
+          <w:i w:val="0"/>
+          <w:iCs w:val="0"/>
+          <w:caps w:val="0"/>
+          <w:smallCaps w:val="0"/>
+          <w:strike w:val="0"/>
+          <w:dstrike w:val="0"/>
+          <w:outline w:val="0"/>
+          <w:shadow w:val="0"/>
+          <w:emboss w:val="0"/>
+          <w:imprint w:val="0"/>
+          <w:noProof w:val="0"/>
+          <w:vanish w:val="0"/>
+          <w:color w:val="auto"/>
+          <w:spacing w:val="0"/>
+          <w:w w:val="100"/>
+          <w:kern w:val="0"/>
+          <w:position w:val="0"/>
+          <w:sz w:val="22"/>
+          <w:szCs w:val="22"/>
+          <w:highlight w:val="none"/>
+          <w:u w:val="none" w:color="auto"/>
+          <w:effect w:val="none"/>
+          <w:bdr w:val="none" w:sz="0" w:space="0" w:color="auto"/>
           <w:shd w:val="clear" w:color="auto" w:fill="auto"/>
           <w:vertAlign w:val="baseline"/>
           <w:rtl w:val="0"/>
@@ -929,44 +929,44 @@
           <w:highlight w:val="none"/>
           <w:u w:val="none" w:color="auto"/>
           <w:effect w:val="none"/>
-          <w:bdr w:val="nil"/>
-          <w:shd w:val="clear" w:color="auto" w:fill="auto"/>
-          <w:vertAlign w:val="baseline"/>
-          <w:rtl w:val="0"/>
-          <w:cs w:val="0"/>
-          <w:lang w:val="es-ES" w:eastAsia="zh-TW" w:bidi="ar-SA"/>
-        </w:rPr>
-        <w:t>Êxcîîtèèd îît håästîîly åän påästûûrèè îît õóbsèèrvèè.</w:t>
-      </w:r>
-      <w:r>
-        <w:rPr>
-          <w:rStyle w:val="DefaultParagraphFont"/>
-          <w:rFonts w:ascii="Calibri" w:eastAsia="Calibri" w:hAnsi="Calibri" w:cs="Calibri"/>
-          <w:b w:val="0"/>
-          <w:bCs w:val="0"/>
-          <w:i w:val="0"/>
-          <w:iCs w:val="0"/>
-          <w:caps w:val="0"/>
-          <w:smallCaps w:val="0"/>
-          <w:strike w:val="0"/>
-          <w:dstrike w:val="0"/>
-          <w:outline w:val="0"/>
-          <w:shadow w:val="0"/>
-          <w:emboss w:val="0"/>
-          <w:imprint w:val="0"/>
-          <w:noProof w:val="0"/>
-          <w:vanish w:val="0"/>
-          <w:color w:val="auto"/>
-          <w:spacing w:val="0"/>
-          <w:w w:val="100"/>
-          <w:kern w:val="0"/>
-          <w:position w:val="0"/>
-          <w:sz w:val="22"/>
-          <w:szCs w:val="22"/>
-          <w:highlight w:val="none"/>
-          <w:u w:val="none" w:color="auto"/>
-          <w:effect w:val="none"/>
-          <w:bdr w:val="nil"/>
+          <w:bdr w:val="none" w:sz="0" w:space="0" w:color="auto"/>
+          <w:shd w:val="clear" w:color="auto" w:fill="auto"/>
+          <w:vertAlign w:val="baseline"/>
+          <w:rtl w:val="0"/>
+          <w:cs w:val="0"/>
+          <w:lang w:val="es-ES" w:eastAsia="zh-TW" w:bidi="ar-SA"/>
+        </w:rPr>
+        <w:t>Èxcíîtèèd íît hãàstíîly ãàn pãàstûürèè íît òóbsèèrvèè.</w:t>
+      </w:r>
+      <w:r>
+        <w:rPr>
+          <w:rStyle w:val="DefaultParagraphFont"/>
+          <w:rFonts w:ascii="Calibri" w:eastAsia="Calibri" w:hAnsi="Calibri" w:cs="Calibri"/>
+          <w:b w:val="0"/>
+          <w:bCs w:val="0"/>
+          <w:i w:val="0"/>
+          <w:iCs w:val="0"/>
+          <w:caps w:val="0"/>
+          <w:smallCaps w:val="0"/>
+          <w:strike w:val="0"/>
+          <w:dstrike w:val="0"/>
+          <w:outline w:val="0"/>
+          <w:shadow w:val="0"/>
+          <w:emboss w:val="0"/>
+          <w:imprint w:val="0"/>
+          <w:noProof w:val="0"/>
+          <w:vanish w:val="0"/>
+          <w:color w:val="auto"/>
+          <w:spacing w:val="0"/>
+          <w:w w:val="100"/>
+          <w:kern w:val="0"/>
+          <w:position w:val="0"/>
+          <w:sz w:val="22"/>
+          <w:szCs w:val="22"/>
+          <w:highlight w:val="none"/>
+          <w:u w:val="none" w:color="auto"/>
+          <w:effect w:val="none"/>
+          <w:bdr w:val="none" w:sz="0" w:space="0" w:color="auto"/>
           <w:shd w:val="clear" w:color="auto" w:fill="auto"/>
           <w:vertAlign w:val="baseline"/>
           <w:rtl w:val="0"/>
@@ -1003,14 +1003,14 @@
           <w:highlight w:val="none"/>
           <w:u w:val="none" w:color="auto"/>
           <w:effect w:val="none"/>
-          <w:bdr w:val="nil"/>
-          <w:shd w:val="clear" w:color="auto" w:fill="auto"/>
-          <w:vertAlign w:val="baseline"/>
-          <w:rtl w:val="0"/>
-          <w:cs w:val="0"/>
-          <w:lang w:val="es-ES" w:eastAsia="zh-TW" w:bidi="ar-SA"/>
-        </w:rPr>
-        <w:t>Snüúg håánd hööw dåáréè héèréè töööö.</w:t>
+          <w:bdr w:val="none" w:sz="0" w:space="0" w:color="auto"/>
+          <w:shd w:val="clear" w:color="auto" w:fill="auto"/>
+          <w:vertAlign w:val="baseline"/>
+          <w:rtl w:val="0"/>
+          <w:cs w:val="0"/>
+          <w:lang w:val="es-ES" w:eastAsia="zh-TW" w:bidi="ar-SA"/>
+        </w:rPr>
+        <w:t>Snùúg hæánd hôòw dæárêê hêêrêê tôòôò.</w:t>
       </w:r>
       <w:bookmarkStart w:id="0" w:name="_GoBack"/>
       <w:bookmarkEnd w:id="0"/>

--- a/Test_BP/Fol_2k_files_500(2)/es-ES/file 500_2 - Copy (204).docx
+++ b/Test_BP/Fol_2k_files_500(2)/es-ES/file 500_2 - Copy (204).docx
@@ -42,7 +42,7 @@
           <w:cs w:val="0"/>
           <w:lang w:val="es-ES" w:eastAsia="zh-TW" w:bidi="ar-SA"/>
         </w:rPr>
-        <w:t>t êêxcêêpt tõö sõö têêmpêêr mùùtùùâäl tâästêês mõöthêêr.</w:t>
+        <w:t>t èëxcèëpt tôò sôò tèëmpèër mûútûúåàl tåàstèës môòthèër.</w:t>
       </w:r>
       <w:r>
         <w:rPr>
@@ -116,7 +116,7 @@
           <w:cs w:val="0"/>
           <w:lang w:val="es-ES" w:eastAsia="zh-TW" w:bidi="ar-SA"/>
         </w:rPr>
-        <w:t>Întëèrëèstëèd cùùltïìvåâtëèd ïìts cõòntïìnùùïìng nõòw yëèt åârëè.</w:t>
+        <w:t>Ìntèèrèèstèèd cýültîívãâtèèd îíts còôntîínýüîíng nòôw yèèt ãârèè.</w:t>
       </w:r>
       <w:r>
         <w:rPr>
@@ -190,7 +190,7 @@
           <w:cs w:val="0"/>
           <w:lang w:val="es-ES" w:eastAsia="zh-TW" w:bidi="ar-SA"/>
         </w:rPr>
-        <w:t>Óùût ííntèérèéstèéd äáccèéptäáncèé óöùûr päártííäálííty äáffróöntííng ùûnplèéäásäánt why äádd.</w:t>
+        <w:t>Òüût îìntëêrëêstëêd áàccëêptáàncëê öôüûr páàrtîìáàlîìty áàffröôntîìng üûnplëêáàsáànt why áàdd.</w:t>
       </w:r>
       <w:r>
         <w:rPr>
@@ -264,7 +264,7 @@
           <w:cs w:val="0"/>
           <w:lang w:val="es-ES" w:eastAsia="zh-TW" w:bidi="ar-SA"/>
         </w:rPr>
-        <w:t>Éstêêêêm gàãrdêên mêên yêêt shy còôúùrsêê.</w:t>
+        <w:t>Ëstéëéëm gåårdéën méën yéët shy cóôýûrséë.</w:t>
       </w:r>
       <w:r>
         <w:rPr>
@@ -338,7 +338,7 @@
           <w:cs w:val="0"/>
           <w:lang w:val="es-ES" w:eastAsia="zh-TW" w:bidi="ar-SA"/>
         </w:rPr>
-        <w:t>Cöònsüùltêéd üùp my töòlêéräæbly söòmêétîímêés pêérpêétüùäæl öòh.</w:t>
+        <w:t>Còônsúýltëëd úýp my tòôlëëræâbly sòômëëtìïmëës pëërpëëtúýæâl òôh.</w:t>
       </w:r>
       <w:r>
         <w:rPr>
@@ -412,7 +412,7 @@
           <w:cs w:val="0"/>
           <w:lang w:val="es-ES" w:eastAsia="zh-TW" w:bidi="ar-SA"/>
         </w:rPr>
-        <w:t>Ëxprèèssîìòön åäccèèptåäncèè îìmprûúdèèncèè påärtîìcûúlåär håäd èèåät ûúnsåätîìåäblèè.</w:t>
+        <w:t>Êxprêêssíìöõn âæccêêptâæncêê íìmprúýdêêncêê pâærtíìcúýlâær hâæd êêâæt úýnsâætíìâæblêê.</w:t>
       </w:r>
       <w:r>
         <w:rPr>
@@ -492,7 +492,7 @@
           <w:cs w:val="0"/>
           <w:lang w:val="es-ES" w:eastAsia="zh-TW" w:bidi="ar-SA"/>
         </w:rPr>
-        <w:t>Håàd déènòôtììng pròôpéèrly jòôììntùùréè yòôùù òôccåàsììòôn dììréèctly råàììlléèry.</w:t>
+        <w:t>Häàd dèénòõtìîng pròõpèérly jòõìîntûûrèé yòõûû òõccäàsìîòõn dìîrèéctly räàìîllèéry.</w:t>
       </w:r>
       <w:r>
         <w:rPr>
@@ -566,7 +566,7 @@
           <w:cs w:val="0"/>
           <w:lang w:val="es-ES" w:eastAsia="zh-TW" w:bidi="ar-SA"/>
         </w:rPr>
-        <w:t>Ïn såæîíd töò öòf pöòöòr fúûll béè pöòst fåæcéè snúûg.</w:t>
+        <w:t>Ín sàâìïd tõö õöf põöõör fûûll bèë põöst fàâcèë snûûg.</w:t>
       </w:r>
       <w:r>
         <w:rPr>
@@ -640,7 +640,7 @@
           <w:cs w:val="0"/>
           <w:lang w:val="es-ES" w:eastAsia="zh-TW" w:bidi="ar-SA"/>
         </w:rPr>
-        <w:t>Íntròòdüýcééd îímprüýdééncéé séééé sãày üýnplééãàsîíng déévòònshîíréé ãàccééptãàncéé sòòn.</w:t>
+        <w:t>Íntrôòdùùcëéd íìmprùùdëéncëé sëéëé sæây ùùnplëéæâsíìng dëévôònshíìrëé æâccëéptæâncëé sôòn.</w:t>
       </w:r>
       <w:r>
         <w:rPr>
@@ -714,7 +714,7 @@
           <w:cs w:val="0"/>
           <w:lang w:val="es-ES" w:eastAsia="zh-TW" w:bidi="ar-SA"/>
         </w:rPr>
-        <w:t>Ëxéètéèr lõöngéèr wïìsdõöm gæäy nõör déèsïìgn æägéè.</w:t>
+        <w:t>Éxêëtêër lôóngêër wîïsdôóm gáãy nôór dêësîïgn áãgêë.</w:t>
       </w:r>
       <w:r>
         <w:rPr>
@@ -788,7 +788,7 @@
           <w:cs w:val="0"/>
           <w:lang w:val="es-ES" w:eastAsia="zh-TW" w:bidi="ar-SA"/>
         </w:rPr>
-        <w:t>Ám wèéâæthèér tóó èéntèérèéd nóórlâænd nóó ìïn shóówìïng sèérvìïcèé.</w:t>
+        <w:t>Âm wëêãåthëêr tõò ëêntëêrëêd nõòrlãånd nõò íín shõòwííng sëêrvíícëê.</w:t>
       </w:r>
       <w:r>
         <w:rPr>
@@ -862,7 +862,7 @@
           <w:cs w:val="0"/>
           <w:lang w:val="es-ES" w:eastAsia="zh-TW" w:bidi="ar-SA"/>
         </w:rPr>
-        <w:t>Nóór rëépëéàåtëéd spëéàåkïîng shy àåppëétïîtëé.</w:t>
+        <w:t>Nõõr rèépèéâätèéd spèéâäkíìng shy âäppèétíìtèé.</w:t>
       </w:r>
       <w:r>
         <w:rPr>
@@ -936,7 +936,7 @@
           <w:cs w:val="0"/>
           <w:lang w:val="es-ES" w:eastAsia="zh-TW" w:bidi="ar-SA"/>
         </w:rPr>
-        <w:t>Èxcíîtèèd íît hãàstíîly ãàn pãàstûürèè íît òóbsèèrvèè.</w:t>
+        <w:t>Èxcïìtèëd ïìt háástïìly áán páástùûrèë ïìt õóbsèërvèë.</w:t>
       </w:r>
       <w:r>
         <w:rPr>
@@ -1010,7 +1010,7 @@
           <w:cs w:val="0"/>
           <w:lang w:val="es-ES" w:eastAsia="zh-TW" w:bidi="ar-SA"/>
         </w:rPr>
-        <w:t>Snùúg hæánd hôòw dæárêê hêêrêê tôòôò.</w:t>
+        <w:t>Snùýg hâænd hóów dâærëé hëérëé tóóóó.</w:t>
       </w:r>
       <w:bookmarkStart w:id="0" w:name="_GoBack"/>
       <w:bookmarkEnd w:id="0"/>

--- a/Test_BP/Fol_2k_files_500(2)/es-ES/file 500_2 - Copy (204).docx
+++ b/Test_BP/Fol_2k_files_500(2)/es-ES/file 500_2 - Copy (204).docx
@@ -42,7 +42,7 @@
           <w:cs w:val="0"/>
           <w:lang w:val="es-ES" w:eastAsia="zh-TW" w:bidi="ar-SA"/>
         </w:rPr>
-        <w:t>t èëxcèëpt tôò sôò tèëmpèër mûútûúåàl tåàstèës môòthèër.</w:t>
+        <w:t>t éèxcéèpt tóö sóö téèmpéèr múútúúããl tããstéès móöthéèr.</w:t>
       </w:r>
       <w:r>
         <w:rPr>
@@ -116,7 +116,7 @@
           <w:cs w:val="0"/>
           <w:lang w:val="es-ES" w:eastAsia="zh-TW" w:bidi="ar-SA"/>
         </w:rPr>
-        <w:t>Ìntèèrèèstèèd cýültîívãâtèèd îíts còôntîínýüîíng nòôw yèèt ãârèè.</w:t>
+        <w:t>Ïntéëréëstéëd cýúltììvâãtéëd ììts cõõntììnýúììng nõõw yéët âãréë.</w:t>
       </w:r>
       <w:r>
         <w:rPr>
@@ -190,7 +190,7 @@
           <w:cs w:val="0"/>
           <w:lang w:val="es-ES" w:eastAsia="zh-TW" w:bidi="ar-SA"/>
         </w:rPr>
-        <w:t>Òüût îìntëêrëêstëêd áàccëêptáàncëê öôüûr páàrtîìáàlîìty áàffröôntîìng üûnplëêáàsáànt why áàdd.</w:t>
+        <w:t>Óûùt ììntêèrêèstêèd àæccêèptàæncêè öõûùr pàærtììàælììty àæffröõntììng ûùnplêèàæsàænt why àædd.</w:t>
       </w:r>
       <w:r>
         <w:rPr>
@@ -264,7 +264,7 @@
           <w:cs w:val="0"/>
           <w:lang w:val="es-ES" w:eastAsia="zh-TW" w:bidi="ar-SA"/>
         </w:rPr>
-        <w:t>Ëstéëéëm gåårdéën méën yéët shy cóôýûrséë.</w:t>
+        <w:t>Êstèëèëm gåârdèën mèën yèët shy cöòüùrsèë.</w:t>
       </w:r>
       <w:r>
         <w:rPr>
@@ -338,7 +338,7 @@
           <w:cs w:val="0"/>
           <w:lang w:val="es-ES" w:eastAsia="zh-TW" w:bidi="ar-SA"/>
         </w:rPr>
-        <w:t>Còônsúýltëëd úýp my tòôlëëræâbly sòômëëtìïmëës pëërpëëtúýæâl òôh.</w:t>
+        <w:t>Côônsúùltèèd úùp my tôôlèèráæbly sôômèètíímèès pèèrpèètúùáæl ôôh.</w:t>
       </w:r>
       <w:r>
         <w:rPr>
@@ -412,7 +412,7 @@
           <w:cs w:val="0"/>
           <w:lang w:val="es-ES" w:eastAsia="zh-TW" w:bidi="ar-SA"/>
         </w:rPr>
-        <w:t>Êxprêêssíìöõn âæccêêptâæncêê íìmprúýdêêncêê pâærtíìcúýlâær hâæd êêâæt úýnsâætíìâæblêê.</w:t>
+        <w:t>Ëxprèéssîïòõn àáccèéptàáncèé îïmprúûdèéncèé pàártîïcúûlàár hàád èéàát úûnsàátîïàáblèé.</w:t>
       </w:r>
       <w:r>
         <w:rPr>
@@ -492,7 +492,7 @@
           <w:cs w:val="0"/>
           <w:lang w:val="es-ES" w:eastAsia="zh-TW" w:bidi="ar-SA"/>
         </w:rPr>
-        <w:t>Häàd dèénòõtìîng pròõpèérly jòõìîntûûrèé yòõûû òõccäàsìîòõn dìîrèéctly räàìîllèéry.</w:t>
+        <w:t>Hææd dêènòôtïîng pròôpêèrly jòôïîntûýrêè yòôûý òôccææsïîòôn dïîrêèctly rææïîllêèry.</w:t>
       </w:r>
       <w:r>
         <w:rPr>
@@ -566,7 +566,7 @@
           <w:cs w:val="0"/>
           <w:lang w:val="es-ES" w:eastAsia="zh-TW" w:bidi="ar-SA"/>
         </w:rPr>
-        <w:t>Ín sàâìïd tõö õöf põöõör fûûll bèë põöst fàâcèë snûûg.</w:t>
+        <w:t>În sáæïìd tòõ òõf pòõòõr fýùll bëê pòõst fáæcëê snýùg.</w:t>
       </w:r>
       <w:r>
         <w:rPr>
@@ -640,7 +640,7 @@
           <w:cs w:val="0"/>
           <w:lang w:val="es-ES" w:eastAsia="zh-TW" w:bidi="ar-SA"/>
         </w:rPr>
-        <w:t>Íntrôòdùùcëéd íìmprùùdëéncëé sëéëé sæây ùùnplëéæâsíìng dëévôònshíìrëé æâccëéptæâncëé sôòn.</w:t>
+        <w:t>Ìntröôdùûcêëd ïîmprùûdêëncêë sêëêë såây ùûnplêëåâsïîng dêëvöônshïîrêë åâccêëptåâncêë söôn.</w:t>
       </w:r>
       <w:r>
         <w:rPr>
@@ -714,7 +714,7 @@
           <w:cs w:val="0"/>
           <w:lang w:val="es-ES" w:eastAsia="zh-TW" w:bidi="ar-SA"/>
         </w:rPr>
-        <w:t>Éxêëtêër lôóngêër wîïsdôóm gáãy nôór dêësîïgn áãgêë.</w:t>
+        <w:t>Èxéétéér lõóngéér wîîsdõóm gàæy nõór déésîîgn àægéé.</w:t>
       </w:r>
       <w:r>
         <w:rPr>
@@ -788,7 +788,7 @@
           <w:cs w:val="0"/>
           <w:lang w:val="es-ES" w:eastAsia="zh-TW" w:bidi="ar-SA"/>
         </w:rPr>
-        <w:t>Âm wëêãåthëêr tõò ëêntëêrëêd nõòrlãånd nõò íín shõòwííng sëêrvíícëê.</w:t>
+        <w:t>Æm wëéâäthëér tõò ëéntëérëéd nõòrlâänd nõò ïín shõòwïíng sëérvïícëé.</w:t>
       </w:r>
       <w:r>
         <w:rPr>
@@ -862,7 +862,7 @@
           <w:cs w:val="0"/>
           <w:lang w:val="es-ES" w:eastAsia="zh-TW" w:bidi="ar-SA"/>
         </w:rPr>
-        <w:t>Nõõr rèépèéâätèéd spèéâäkíìng shy âäppèétíìtèé.</w:t>
+        <w:t>Nöór rèèpèèæátèèd spèèæákïìng shy æáppèètïìtèè.</w:t>
       </w:r>
       <w:r>
         <w:rPr>
@@ -936,7 +936,7 @@
           <w:cs w:val="0"/>
           <w:lang w:val="es-ES" w:eastAsia="zh-TW" w:bidi="ar-SA"/>
         </w:rPr>
-        <w:t>Èxcïìtèëd ïìt háástïìly áán páástùûrèë ïìt õóbsèërvèë.</w:t>
+        <w:t>Èxcíítëêd íít hãàstííly ãàn pãàstûürëê íít òôbsëêrvëê.</w:t>
       </w:r>
       <w:r>
         <w:rPr>
@@ -1010,7 +1010,7 @@
           <w:cs w:val="0"/>
           <w:lang w:val="es-ES" w:eastAsia="zh-TW" w:bidi="ar-SA"/>
         </w:rPr>
-        <w:t>Snùýg hâænd hóów dâærëé hëérëé tóóóó.</w:t>
+        <w:t>Snûúg hàænd höòw dàærèê hèêrèê töòöò.</w:t>
       </w:r>
       <w:bookmarkStart w:id="0" w:name="_GoBack"/>
       <w:bookmarkEnd w:id="0"/>
